--- a/Assignments/Assignment 1.DOCX
+++ b/Assignments/Assignment 1.DOCX
@@ -517,13 +517,6 @@
         <w:lastRenderedPageBreak/>
         <w:t>Post-tracing (requirements to change set, test)</w:t>
       </w:r>
-    </w:p>
-    <w:p>
-      <w:pPr>
-        <w:rPr>
-          <w:lang w:val="en-GB"/>
-        </w:rPr>
-      </w:pPr>
     </w:p>
     <w:p>
       <w:pPr>
